--- a/Handouts/handout07.docx
+++ b/Handouts/handout07.docx
@@ -1614,7 +1614,7 @@
 <file path=word/numbering.xml><?xml version="1.0" encoding="utf-8"?>
 <w:numbering xmlns:w="http://schemas.openxmlformats.org/wordprocessingml/2006/main">
   <w:abstractNum w:abstractNumId="0">
-    <w:nsid w:val="42360dab"/>
+    <w:nsid w:val="b1aef679"/>
     <w:multiLevelType w:val="multilevel"/>
     <w:lvl w:ilvl="0">
       <w:numFmt w:val="bullet"/>
@@ -1695,7 +1695,7 @@
     </w:lvl>
   </w:abstractNum>
   <w:abstractNum w:abstractNumId="2">
-    <w:nsid w:val="5a493c46"/>
+    <w:nsid w:val="a16562f2"/>
     <w:multiLevelType w:val="multilevel"/>
     <w:lvl w:ilvl="0">
       <w:numFmt w:val="bullet"/>
@@ -1776,7 +1776,7 @@
     </w:lvl>
   </w:abstractNum>
   <w:abstractNum w:abstractNumId="3">
-    <w:nsid w:val="4a8aef75"/>
+    <w:nsid w:val="1b64c3c3"/>
     <w:multiLevelType w:val="multilevel"/>
     <w:lvl w:ilvl="0">
       <w:start w:val="1"/>

--- a/Handouts/handout07.docx
+++ b/Handouts/handout07.docx
@@ -598,7 +598,7 @@
     <w:bookmarkEnd w:id="24"/>
     <w:p>
       <w:r>
-        <w:t xml:space="preserve">Question 9 was a tricky task. The solution gives a function that takes a function and a point and outputs a plot. If the solution is not clear: come and speak to me.</w:t>
+        <w:t xml:space="preserve">Question 9 was a tricky task. The solution file shows a function that takes a function and a point and outputs a plot. If the solution is not clear: come and speak to me.</w:t>
       </w:r>
     </w:p>
     <w:bookmarkStart w:id="25" w:name="importing-data"/>
@@ -668,7 +668,7 @@
         </w:numPr>
       </w:pPr>
       <w:r>
-        <w:t xml:space="preserve">Here't the python script:</w:t>
+        <w:t xml:space="preserve">Here's the python script:</w:t>
       </w:r>
     </w:p>
     <w:p>
@@ -691,7 +691,13 @@
         <w:rPr>
           <w:rStyle w:val="NormalTok"/>
         </w:rPr>
-        <w:t xml:space="preserve">csv</w:t>
+        <w:t xml:space="preserve">csv  </w:t>
+      </w:r>
+      <w:r>
+        <w:rPr>
+          <w:rStyle w:val="CommentTok"/>
+        </w:rPr>
+        <w:t xml:space="preserve"># Use the csv library</w:t>
       </w:r>
       <w:r>
         <w:cr/>
@@ -746,6 +752,81 @@
       </w:r>
       <w:r>
         <w:rPr>
+          <w:rStyle w:val="CommentTok"/>
+        </w:rPr>
+        <w:t xml:space="preserve">"""</w:t>
+      </w:r>
+      <w:r>
+        <w:cr/>
+      </w:r>
+      <w:r>
+        <w:rPr>
+          <w:rStyle w:val="CommentTok"/>
+        </w:rPr>
+        <w:t xml:space="preserve">    A function that returns the nth Fibonacci number.</w:t>
+      </w:r>
+      <w:r>
+        <w:cr/>
+      </w:r>
+      <w:r>
+        <w:cr/>
+      </w:r>
+      <w:r>
+        <w:rPr>
+          <w:rStyle w:val="CommentTok"/>
+        </w:rPr>
+        <w:t xml:space="preserve">    Arguments: n (an integer)</w:t>
+      </w:r>
+      <w:r>
+        <w:cr/>
+      </w:r>
+      <w:r>
+        <w:cr/>
+      </w:r>
+      <w:r>
+        <w:rPr>
+          <w:rStyle w:val="CommentTok"/>
+        </w:rPr>
+        <w:t xml:space="preserve">    Outputs: The nth Fibonacci number (an integer)</w:t>
+      </w:r>
+      <w:r>
+        <w:cr/>
+      </w:r>
+      <w:r>
+        <w:rPr>
+          <w:rStyle w:val="CommentTok"/>
+        </w:rPr>
+        <w:t xml:space="preserve">    """</w:t>
+      </w:r>
+      <w:r>
+        <w:cr/>
+      </w:r>
+      <w:r>
+        <w:rPr>
+          <w:rStyle w:val="NormalTok"/>
+        </w:rPr>
+        <w:t xml:space="preserve"> </w:t>
+      </w:r>
+      <w:r>
+        <w:rPr>
+          <w:rStyle w:val="NormalTok"/>
+        </w:rPr>
+        <w:t xml:space="preserve"> </w:t>
+      </w:r>
+      <w:r>
+        <w:rPr>
+          <w:rStyle w:val="NormalTok"/>
+        </w:rPr>
+        <w:t xml:space="preserve"> </w:t>
+      </w:r>
+      <w:r>
+        <w:rPr>
+          <w:rStyle w:val="NormalTok"/>
+        </w:rPr>
+        <w:t xml:space="preserve"> </w:t>
+      </w:r>
+      <w:r>
+        <w:rPr>
           <w:rStyle w:val="KeywordTok"/>
         </w:rPr>
         <w:t xml:space="preserve">if</w:t>
@@ -1046,39 +1127,409 @@
       </w:r>
       <w:r>
         <w:rPr>
+          <w:rStyle w:val="NormalTok"/>
+        </w:rPr>
+        <w:t xml:space="preserve">f = </w:t>
+      </w:r>
+      <w:r>
+        <w:rPr>
           <w:rStyle w:val="DataTypeTok"/>
         </w:rPr>
-        <w:t xml:space="preserve">file</w:t>
-      </w:r>
-      <w:r>
-        <w:rPr>
-          <w:rStyle w:val="NormalTok"/>
-        </w:rPr>
-        <w:t xml:space="preserve"> </w:t>
-      </w:r>
-      <w:r>
-        <w:rPr>
-          <w:rStyle w:val="NormalTok"/>
-        </w:rPr>
-        <w:t xml:space="preserve">= </w:t>
+        <w:t xml:space="preserve">open</w:t>
+      </w:r>
+      <w:r>
+        <w:rPr>
+          <w:rStyle w:val="NormalTok"/>
+        </w:rPr>
+        <w:t xml:space="preserve">(</w:t>
+      </w:r>
+      <w:r>
+        <w:rPr>
+          <w:rStyle w:val="StringTok"/>
+        </w:rPr>
+        <w:t xml:space="preserve">'fibonaccinumber.csv'</w:t>
+      </w:r>
+      <w:r>
+        <w:rPr>
+          <w:rStyle w:val="NormalTok"/>
+        </w:rPr>
+        <w:t xml:space="preserve">, </w:t>
+      </w:r>
+      <w:r>
+        <w:rPr>
+          <w:rStyle w:val="StringTok"/>
+        </w:rPr>
+        <w:t xml:space="preserve">'w'</w:t>
+      </w:r>
+      <w:r>
+        <w:rPr>
+          <w:rStyle w:val="NormalTok"/>
+        </w:rPr>
+        <w:t xml:space="preserve">)  </w:t>
+      </w:r>
+      <w:r>
+        <w:rPr>
+          <w:rStyle w:val="CommentTok"/>
+        </w:rPr>
+        <w:t xml:space="preserve"># Open a file in write mode</w:t>
+      </w:r>
+      <w:r>
+        <w:cr/>
+      </w:r>
+      <w:r>
+        <w:rPr>
+          <w:rStyle w:val="NormalTok"/>
+        </w:rPr>
+        <w:t xml:space="preserve">csvwrtr = csv.writer(f)  </w:t>
+      </w:r>
+      <w:r>
+        <w:rPr>
+          <w:rStyle w:val="CommentTok"/>
+        </w:rPr>
+        <w:t xml:space="preserve"># Create a writer object (see exercise 10 of sheet 2)</w:t>
+      </w:r>
+      <w:r>
+        <w:cr/>
+      </w:r>
+      <w:r>
+        <w:rPr>
+          <w:rStyle w:val="KeywordTok"/>
+        </w:rPr>
+        <w:t xml:space="preserve">for</w:t>
+      </w:r>
+      <w:r>
+        <w:rPr>
+          <w:rStyle w:val="NormalTok"/>
+        </w:rPr>
+        <w:t xml:space="preserve"> </w:t>
+      </w:r>
+      <w:r>
+        <w:rPr>
+          <w:rStyle w:val="NormalTok"/>
+        </w:rPr>
+        <w:t xml:space="preserve">n in </w:t>
       </w:r>
       <w:r>
         <w:rPr>
           <w:rStyle w:val="DataTypeTok"/>
         </w:rPr>
+        <w:t xml:space="preserve">range</w:t>
+      </w:r>
+      <w:r>
+        <w:rPr>
+          <w:rStyle w:val="NormalTok"/>
+        </w:rPr>
+        <w:t xml:space="preserve">(</w:t>
+      </w:r>
+      <w:r>
+        <w:rPr>
+          <w:rStyle w:val="DecValTok"/>
+        </w:rPr>
+        <w:t xml:space="preserve">31</w:t>
+      </w:r>
+      <w:r>
+        <w:rPr>
+          <w:rStyle w:val="NormalTok"/>
+        </w:rPr>
+        <w:t xml:space="preserve">):  </w:t>
+      </w:r>
+      <w:r>
+        <w:rPr>
+          <w:rStyle w:val="CommentTok"/>
+        </w:rPr>
+        <w:t xml:space="preserve"># Loop n over the first 30 integers</w:t>
+      </w:r>
+      <w:r>
+        <w:cr/>
+      </w:r>
+      <w:r>
+        <w:rPr>
+          <w:rStyle w:val="NormalTok"/>
+        </w:rPr>
+        <w:t xml:space="preserve"> </w:t>
+      </w:r>
+      <w:r>
+        <w:rPr>
+          <w:rStyle w:val="NormalTok"/>
+        </w:rPr>
+        <w:t xml:space="preserve"> </w:t>
+      </w:r>
+      <w:r>
+        <w:rPr>
+          <w:rStyle w:val="NormalTok"/>
+        </w:rPr>
+        <w:t xml:space="preserve"> </w:t>
+      </w:r>
+      <w:r>
+        <w:rPr>
+          <w:rStyle w:val="NormalTok"/>
+        </w:rPr>
+        <w:t xml:space="preserve"> </w:t>
+      </w:r>
+      <w:r>
+        <w:rPr>
+          <w:rStyle w:val="NormalTok"/>
+        </w:rPr>
+        <w:t xml:space="preserve">csvwrtr.writerow([fib(n)])  </w:t>
+      </w:r>
+      <w:r>
+        <w:rPr>
+          <w:rStyle w:val="CommentTok"/>
+        </w:rPr>
+        <w:t xml:space="preserve"># Write the nth Fibonacci number</w:t>
+      </w:r>
+      <w:r>
+        <w:cr/>
+      </w:r>
+      <w:r>
+        <w:cr/>
+      </w:r>
+      <w:r>
+        <w:rPr>
+          <w:rStyle w:val="NormalTok"/>
+        </w:rPr>
+        <w:t xml:space="preserve">f.close()  </w:t>
+      </w:r>
+      <w:r>
+        <w:rPr>
+          <w:rStyle w:val="CommentTok"/>
+        </w:rPr>
+        <w:t xml:space="preserve"># Close the file</w:t>
+      </w:r>
+    </w:p>
+    <w:p>
+      <w:r>
+        <w:t xml:space="preserve">Now let us import that file in to Sage and use the following code to obtain the ratios of two successive numbers:</w:t>
+      </w:r>
+    </w:p>
+    <w:p>
+      <w:pPr>
+        <w:pStyle w:val="SourceCode"/>
+      </w:pPr>
+      <w:r>
+        <w:rPr>
+          <w:rStyle w:val="CharTok"/>
+        </w:rPr>
+        <w:t xml:space="preserve">import</w:t>
+      </w:r>
+      <w:r>
+        <w:rPr>
+          <w:rStyle w:val="NormalTok"/>
+        </w:rPr>
+        <w:t xml:space="preserve"> </w:t>
+      </w:r>
+      <w:r>
+        <w:rPr>
+          <w:rStyle w:val="NormalTok"/>
+        </w:rPr>
+        <w:t xml:space="preserve">csv  </w:t>
+      </w:r>
+      <w:r>
+        <w:rPr>
+          <w:rStyle w:val="CommentTok"/>
+        </w:rPr>
+        <w:t xml:space="preserve"># Use the csv library</w:t>
+      </w:r>
+      <w:r>
+        <w:cr/>
+      </w:r>
+      <w:r>
+        <w:cr/>
+      </w:r>
+      <w:r>
+        <w:rPr>
+          <w:rStyle w:val="NormalTok"/>
+        </w:rPr>
+        <w:t xml:space="preserve">f = </w:t>
+      </w:r>
+      <w:r>
+        <w:rPr>
+          <w:rStyle w:val="DataTypeTok"/>
+        </w:rPr>
         <w:t xml:space="preserve">open</w:t>
       </w:r>
       <w:r>
         <w:rPr>
           <w:rStyle w:val="NormalTok"/>
         </w:rPr>
+        <w:t xml:space="preserve">(DATA + </w:t>
+      </w:r>
+      <w:r>
+        <w:rPr>
+          <w:rStyle w:val="StringTok"/>
+        </w:rPr>
+        <w:t xml:space="preserve">'fibs'</w:t>
+      </w:r>
+      <w:r>
+        <w:rPr>
+          <w:rStyle w:val="NormalTok"/>
+        </w:rPr>
+        <w:t xml:space="preserve">, </w:t>
+      </w:r>
+      <w:r>
+        <w:rPr>
+          <w:rStyle w:val="StringTok"/>
+        </w:rPr>
+        <w:t xml:space="preserve">'r'</w:t>
+      </w:r>
+      <w:r>
+        <w:rPr>
+          <w:rStyle w:val="NormalTok"/>
+        </w:rPr>
+        <w:t xml:space="preserve">)  </w:t>
+      </w:r>
+      <w:r>
+        <w:rPr>
+          <w:rStyle w:val="CommentTok"/>
+        </w:rPr>
+        <w:t xml:space="preserve"># Open the newly loaded file in Sage.</w:t>
+      </w:r>
+      <w:r>
+        <w:cr/>
+      </w:r>
+      <w:r>
+        <w:rPr>
+          <w:rStyle w:val="NormalTok"/>
+        </w:rPr>
+        <w:t xml:space="preserve">csvrdr = csv.reader(f)  </w:t>
+      </w:r>
+      <w:r>
+        <w:rPr>
+          <w:rStyle w:val="CommentTok"/>
+        </w:rPr>
+        <w:t xml:space="preserve"># Create a reader object</w:t>
+      </w:r>
+      <w:r>
+        <w:cr/>
+      </w:r>
+      <w:r>
+        <w:cr/>
+      </w:r>
+      <w:r>
+        <w:rPr>
+          <w:rStyle w:val="NormalTok"/>
+        </w:rPr>
+        <w:t xml:space="preserve">data = [</w:t>
+      </w:r>
+      <w:r>
+        <w:rPr>
+          <w:rStyle w:val="DataTypeTok"/>
+        </w:rPr>
+        <w:t xml:space="preserve">float</w:t>
+      </w:r>
+      <w:r>
+        <w:rPr>
+          <w:rStyle w:val="NormalTok"/>
+        </w:rPr>
+        <w:t xml:space="preserve">(row[</w:t>
+      </w:r>
+      <w:r>
+        <w:rPr>
+          <w:rStyle w:val="DecValTok"/>
+        </w:rPr>
+        <w:t xml:space="preserve">0</w:t>
+      </w:r>
+      <w:r>
+        <w:rPr>
+          <w:rStyle w:val="NormalTok"/>
+        </w:rPr>
+        <w:t xml:space="preserve">]) </w:t>
+      </w:r>
+      <w:r>
+        <w:rPr>
+          <w:rStyle w:val="KeywordTok"/>
+        </w:rPr>
+        <w:t xml:space="preserve">for</w:t>
+      </w:r>
+      <w:r>
+        <w:rPr>
+          <w:rStyle w:val="NormalTok"/>
+        </w:rPr>
+        <w:t xml:space="preserve"> </w:t>
+      </w:r>
+      <w:r>
+        <w:rPr>
+          <w:rStyle w:val="NormalTok"/>
+        </w:rPr>
+        <w:t xml:space="preserve">row in csvrdr]  </w:t>
+      </w:r>
+      <w:r>
+        <w:rPr>
+          <w:rStyle w:val="CommentTok"/>
+        </w:rPr>
+        <w:t xml:space="preserve"># Read in the data and convert to float</w:t>
+      </w:r>
+      <w:r>
+        <w:cr/>
+      </w:r>
+      <w:r>
+        <w:rPr>
+          <w:rStyle w:val="NormalTok"/>
+        </w:rPr>
+        <w:t xml:space="preserve">f.close()  </w:t>
+      </w:r>
+      <w:r>
+        <w:rPr>
+          <w:rStyle w:val="CommentTok"/>
+        </w:rPr>
+        <w:t xml:space="preserve"># Close the file</w:t>
+      </w:r>
+      <w:r>
+        <w:cr/>
+      </w:r>
+      <w:r>
+        <w:cr/>
+      </w:r>
+      <w:r>
+        <w:rPr>
+          <w:rStyle w:val="NormalTok"/>
+        </w:rPr>
+        <w:t xml:space="preserve">ratios = []  </w:t>
+      </w:r>
+      <w:r>
+        <w:rPr>
+          <w:rStyle w:val="CommentTok"/>
+        </w:rPr>
+        <w:t xml:space="preserve"># Create a new list</w:t>
+      </w:r>
+      <w:r>
+        <w:cr/>
+      </w:r>
+      <w:r>
+        <w:rPr>
+          <w:rStyle w:val="KeywordTok"/>
+        </w:rPr>
+        <w:t xml:space="preserve">for</w:t>
+      </w:r>
+      <w:r>
+        <w:rPr>
+          <w:rStyle w:val="NormalTok"/>
+        </w:rPr>
+        <w:t xml:space="preserve"> </w:t>
+      </w:r>
+      <w:r>
+        <w:rPr>
+          <w:rStyle w:val="NormalTok"/>
+        </w:rPr>
+        <w:t xml:space="preserve">k in </w:t>
+      </w:r>
+      <w:r>
+        <w:rPr>
+          <w:rStyle w:val="DataTypeTok"/>
+        </w:rPr>
+        <w:t xml:space="preserve">range</w:t>
+      </w:r>
+      <w:r>
+        <w:rPr>
+          <w:rStyle w:val="NormalTok"/>
+        </w:rPr>
         <w:t xml:space="preserve">(</w:t>
       </w:r>
       <w:r>
         <w:rPr>
-          <w:rStyle w:val="StringTok"/>
-        </w:rPr>
-        <w:t xml:space="preserve">'fibonaccinumber.csv'</w:t>
+          <w:rStyle w:val="DecValTok"/>
+        </w:rPr>
+        <w:t xml:space="preserve">1</w:t>
       </w:r>
       <w:r>
         <w:rPr>
@@ -1088,421 +1539,102 @@
       </w:r>
       <w:r>
         <w:rPr>
-          <w:rStyle w:val="StringTok"/>
-        </w:rPr>
-        <w:t xml:space="preserve">'w'</w:t>
-      </w:r>
-      <w:r>
-        <w:rPr>
-          <w:rStyle w:val="NormalTok"/>
-        </w:rPr>
-        <w:t xml:space="preserve">)</w:t>
-      </w:r>
-      <w:r>
-        <w:cr/>
-      </w:r>
-      <w:r>
-        <w:rPr>
-          <w:rStyle w:val="NormalTok"/>
-        </w:rPr>
-        <w:t xml:space="preserve">csvwrtr = csv.writer(</w:t>
-      </w:r>
-      <w:r>
-        <w:rPr>
           <w:rStyle w:val="DataTypeTok"/>
         </w:rPr>
-        <w:t xml:space="preserve">file</w:t>
-      </w:r>
-      <w:r>
-        <w:rPr>
-          <w:rStyle w:val="NormalTok"/>
-        </w:rPr>
-        <w:t xml:space="preserve">)  </w:t>
+        <w:t xml:space="preserve">len</w:t>
+      </w:r>
+      <w:r>
+        <w:rPr>
+          <w:rStyle w:val="NormalTok"/>
+        </w:rPr>
+        <w:t xml:space="preserve">(data) - </w:t>
+      </w:r>
+      <w:r>
+        <w:rPr>
+          <w:rStyle w:val="DecValTok"/>
+        </w:rPr>
+        <w:t xml:space="preserve">1</w:t>
+      </w:r>
+      <w:r>
+        <w:rPr>
+          <w:rStyle w:val="NormalTok"/>
+        </w:rPr>
+        <w:t xml:space="preserve">):  </w:t>
       </w:r>
       <w:r>
         <w:rPr>
           <w:rStyle w:val="CommentTok"/>
         </w:rPr>
-        <w:t xml:space="preserve"># You have seen how to do this before</w:t>
-      </w:r>
-      <w:r>
-        <w:cr/>
-      </w:r>
-      <w:r>
-        <w:rPr>
-          <w:rStyle w:val="KeywordTok"/>
-        </w:rPr>
-        <w:t xml:space="preserve">for</w:t>
-      </w:r>
-      <w:r>
-        <w:rPr>
-          <w:rStyle w:val="NormalTok"/>
-        </w:rPr>
-        <w:t xml:space="preserve"> </w:t>
-      </w:r>
-      <w:r>
-        <w:rPr>
-          <w:rStyle w:val="NormalTok"/>
-        </w:rPr>
-        <w:t xml:space="preserve">n in </w:t>
-      </w:r>
-      <w:r>
-        <w:rPr>
-          <w:rStyle w:val="DataTypeTok"/>
-        </w:rPr>
-        <w:t xml:space="preserve">range</w:t>
-      </w:r>
-      <w:r>
-        <w:rPr>
-          <w:rStyle w:val="NormalTok"/>
-        </w:rPr>
-        <w:t xml:space="preserve">(</w:t>
+        <w:t xml:space="preserve"># Iterate over integers</w:t>
+      </w:r>
+      <w:r>
+        <w:cr/>
+      </w:r>
+      <w:r>
+        <w:rPr>
+          <w:rStyle w:val="NormalTok"/>
+        </w:rPr>
+        <w:t xml:space="preserve"> </w:t>
+      </w:r>
+      <w:r>
+        <w:rPr>
+          <w:rStyle w:val="NormalTok"/>
+        </w:rPr>
+        <w:t xml:space="preserve"> </w:t>
+      </w:r>
+      <w:r>
+        <w:rPr>
+          <w:rStyle w:val="NormalTok"/>
+        </w:rPr>
+        <w:t xml:space="preserve"> </w:t>
+      </w:r>
+      <w:r>
+        <w:rPr>
+          <w:rStyle w:val="NormalTok"/>
+        </w:rPr>
+        <w:t xml:space="preserve"> </w:t>
+      </w:r>
+      <w:r>
+        <w:rPr>
+          <w:rStyle w:val="NormalTok"/>
+        </w:rPr>
+        <w:t xml:space="preserve">ratios = [[k, data[k + </w:t>
       </w:r>
       <w:r>
         <w:rPr>
           <w:rStyle w:val="DecValTok"/>
         </w:rPr>
-        <w:t xml:space="preserve">201</w:t>
-      </w:r>
-      <w:r>
-        <w:rPr>
-          <w:rStyle w:val="NormalTok"/>
-        </w:rPr>
-        <w:t xml:space="preserve">):</w:t>
-      </w:r>
-      <w:r>
-        <w:cr/>
-      </w:r>
-      <w:r>
-        <w:rPr>
-          <w:rStyle w:val="NormalTok"/>
-        </w:rPr>
-        <w:t xml:space="preserve"> </w:t>
-      </w:r>
-      <w:r>
-        <w:rPr>
-          <w:rStyle w:val="NormalTok"/>
-        </w:rPr>
-        <w:t xml:space="preserve"> </w:t>
-      </w:r>
-      <w:r>
-        <w:rPr>
-          <w:rStyle w:val="NormalTok"/>
-        </w:rPr>
-        <w:t xml:space="preserve"> </w:t>
-      </w:r>
-      <w:r>
-        <w:rPr>
-          <w:rStyle w:val="NormalTok"/>
-        </w:rPr>
-        <w:t xml:space="preserve"> </w:t>
-      </w:r>
-      <w:r>
-        <w:rPr>
-          <w:rStyle w:val="NormalTok"/>
-        </w:rPr>
-        <w:t xml:space="preserve">csvwrtr.writerow([fib(n)])</w:t>
-      </w:r>
-      <w:r>
-        <w:cr/>
-      </w:r>
-      <w:r>
-        <w:cr/>
-      </w:r>
-      <w:r>
-        <w:rPr>
-          <w:rStyle w:val="NormalTok"/>
-        </w:rPr>
-        <w:t xml:space="preserve">csvwrtr.close()</w:t>
-      </w:r>
-    </w:p>
-    <w:p>
-      <w:r>
-        <w:t xml:space="preserve">Now let us import that file in to Sage and use the following code to obtain the ratios of two successive numbers:</w:t>
-      </w:r>
-    </w:p>
-    <w:p>
-      <w:pPr>
-        <w:pStyle w:val="SourceCode"/>
-      </w:pPr>
-      <w:r>
-        <w:rPr>
-          <w:rStyle w:val="CharTok"/>
-        </w:rPr>
-        <w:t xml:space="preserve">import</w:t>
-      </w:r>
-      <w:r>
-        <w:rPr>
-          <w:rStyle w:val="NormalTok"/>
-        </w:rPr>
-        <w:t xml:space="preserve"> </w:t>
-      </w:r>
-      <w:r>
-        <w:rPr>
-          <w:rStyle w:val="NormalTok"/>
-        </w:rPr>
-        <w:t xml:space="preserve">csv</w:t>
-      </w:r>
-      <w:r>
-        <w:cr/>
-      </w:r>
-      <w:r>
-        <w:cr/>
-      </w:r>
-      <w:r>
-        <w:rPr>
-          <w:rStyle w:val="DataTypeTok"/>
-        </w:rPr>
-        <w:t xml:space="preserve">file</w:t>
-      </w:r>
-      <w:r>
-        <w:rPr>
-          <w:rStyle w:val="NormalTok"/>
-        </w:rPr>
-        <w:t xml:space="preserve"> </w:t>
-      </w:r>
-      <w:r>
-        <w:rPr>
-          <w:rStyle w:val="NormalTok"/>
-        </w:rPr>
-        <w:t xml:space="preserve">= </w:t>
-      </w:r>
-      <w:r>
-        <w:rPr>
-          <w:rStyle w:val="DataTypeTok"/>
-        </w:rPr>
-        <w:t xml:space="preserve">open</w:t>
-      </w:r>
-      <w:r>
-        <w:rPr>
-          <w:rStyle w:val="NormalTok"/>
-        </w:rPr>
-        <w:t xml:space="preserve">(DATA + </w:t>
-      </w:r>
-      <w:r>
-        <w:rPr>
-          <w:rStyle w:val="StringTok"/>
-        </w:rPr>
-        <w:t xml:space="preserve">'fibs'</w:t>
-      </w:r>
-      <w:r>
-        <w:rPr>
-          <w:rStyle w:val="NormalTok"/>
-        </w:rPr>
-        <w:t xml:space="preserve">, </w:t>
-      </w:r>
-      <w:r>
-        <w:rPr>
-          <w:rStyle w:val="StringTok"/>
-        </w:rPr>
-        <w:t xml:space="preserve">'r'</w:t>
-      </w:r>
-      <w:r>
-        <w:rPr>
-          <w:rStyle w:val="NormalTok"/>
-        </w:rPr>
-        <w:t xml:space="preserve">)</w:t>
-      </w:r>
-      <w:r>
-        <w:cr/>
-      </w:r>
-      <w:r>
-        <w:rPr>
-          <w:rStyle w:val="NormalTok"/>
-        </w:rPr>
-        <w:t xml:space="preserve">csvrdr = csv.reader(</w:t>
-      </w:r>
-      <w:r>
-        <w:rPr>
-          <w:rStyle w:val="DataTypeTok"/>
-        </w:rPr>
-        <w:t xml:space="preserve">file</w:t>
-      </w:r>
-      <w:r>
-        <w:rPr>
-          <w:rStyle w:val="NormalTok"/>
-        </w:rPr>
-        <w:t xml:space="preserve">)</w:t>
-      </w:r>
-      <w:r>
-        <w:cr/>
-      </w:r>
-      <w:r>
-        <w:cr/>
-      </w:r>
-      <w:r>
-        <w:rPr>
-          <w:rStyle w:val="NormalTok"/>
-        </w:rPr>
-        <w:t xml:space="preserve">data = [</w:t>
-      </w:r>
-      <w:r>
-        <w:rPr>
-          <w:rStyle w:val="DataTypeTok"/>
-        </w:rPr>
-        <w:t xml:space="preserve">int</w:t>
-      </w:r>
-      <w:r>
-        <w:rPr>
-          <w:rStyle w:val="NormalTok"/>
-        </w:rPr>
-        <w:t xml:space="preserve">(row[</w:t>
-      </w:r>
-      <w:r>
-        <w:rPr>
-          <w:rStyle w:val="DecValTok"/>
-        </w:rPr>
-        <w:t xml:space="preserve">0</w:t>
-      </w:r>
-      <w:r>
-        <w:rPr>
-          <w:rStyle w:val="NormalTok"/>
-        </w:rPr>
-        <w:t xml:space="preserve">]) </w:t>
-      </w:r>
-      <w:r>
-        <w:rPr>
-          <w:rStyle w:val="KeywordTok"/>
-        </w:rPr>
-        <w:t xml:space="preserve">for</w:t>
-      </w:r>
-      <w:r>
-        <w:rPr>
-          <w:rStyle w:val="NormalTok"/>
-        </w:rPr>
-        <w:t xml:space="preserve"> </w:t>
-      </w:r>
-      <w:r>
-        <w:rPr>
-          <w:rStyle w:val="NormalTok"/>
-        </w:rPr>
-        <w:t xml:space="preserve">row in data]</w:t>
-      </w:r>
-      <w:r>
-        <w:cr/>
-      </w:r>
-      <w:r>
-        <w:cr/>
-      </w:r>
-      <w:r>
-        <w:rPr>
-          <w:rStyle w:val="NormalTok"/>
-        </w:rPr>
-        <w:t xml:space="preserve">ratios = []</w:t>
-      </w:r>
-      <w:r>
-        <w:cr/>
-      </w:r>
-      <w:r>
-        <w:rPr>
-          <w:rStyle w:val="KeywordTok"/>
-        </w:rPr>
-        <w:t xml:space="preserve">for</w:t>
-      </w:r>
-      <w:r>
-        <w:rPr>
-          <w:rStyle w:val="NormalTok"/>
-        </w:rPr>
-        <w:t xml:space="preserve"> </w:t>
-      </w:r>
-      <w:r>
-        <w:rPr>
-          <w:rStyle w:val="NormalTok"/>
-        </w:rPr>
-        <w:t xml:space="preserve">k in </w:t>
-      </w:r>
-      <w:r>
-        <w:rPr>
-          <w:rStyle w:val="DataTypeTok"/>
-        </w:rPr>
-        <w:t xml:space="preserve">range</w:t>
-      </w:r>
-      <w:r>
-        <w:rPr>
-          <w:rStyle w:val="NormalTok"/>
-        </w:rPr>
-        <w:t xml:space="preserve">(</w:t>
-      </w:r>
-      <w:r>
-        <w:rPr>
-          <w:rStyle w:val="DataTypeTok"/>
-        </w:rPr>
-        <w:t xml:space="preserve">len</w:t>
-      </w:r>
-      <w:r>
-        <w:rPr>
-          <w:rStyle w:val="NormalTok"/>
-        </w:rPr>
-        <w:t xml:space="preserve">(data) - </w:t>
-      </w:r>
-      <w:r>
-        <w:rPr>
-          <w:rStyle w:val="DecValTok"/>
-        </w:rPr>
         <w:t xml:space="preserve">1</w:t>
       </w:r>
       <w:r>
         <w:rPr>
           <w:rStyle w:val="NormalTok"/>
         </w:rPr>
-        <w:t xml:space="preserve">):</w:t>
-      </w:r>
-      <w:r>
-        <w:cr/>
-      </w:r>
-      <w:r>
-        <w:rPr>
-          <w:rStyle w:val="NormalTok"/>
-        </w:rPr>
-        <w:t xml:space="preserve"> </w:t>
-      </w:r>
-      <w:r>
-        <w:rPr>
-          <w:rStyle w:val="NormalTok"/>
-        </w:rPr>
-        <w:t xml:space="preserve"> </w:t>
-      </w:r>
-      <w:r>
-        <w:rPr>
-          <w:rStyle w:val="NormalTok"/>
-        </w:rPr>
-        <w:t xml:space="preserve"> </w:t>
-      </w:r>
-      <w:r>
-        <w:rPr>
-          <w:rStyle w:val="NormalTok"/>
-        </w:rPr>
-        <w:t xml:space="preserve"> </w:t>
-      </w:r>
-      <w:r>
-        <w:rPr>
-          <w:rStyle w:val="NormalTok"/>
-        </w:rPr>
-        <w:t xml:space="preserve">ratios = [[k, data[k + </w:t>
-      </w:r>
-      <w:r>
-        <w:rPr>
-          <w:rStyle w:val="DecValTok"/>
-        </w:rPr>
-        <w:t xml:space="preserve">1</w:t>
-      </w:r>
-      <w:r>
-        <w:rPr>
-          <w:rStyle w:val="NormalTok"/>
-        </w:rPr>
-        <w:t xml:space="preserve">] / data[k]]]</w:t>
-      </w:r>
-      <w:r>
-        <w:cr/>
-      </w:r>
-      <w:r>
-        <w:cr/>
-      </w:r>
-      <w:r>
-        <w:rPr>
-          <w:rStyle w:val="NormalTok"/>
-        </w:rPr>
-        <w:t xml:space="preserve">list_plot(k)</w:t>
+        <w:t xml:space="preserve">] / data[k]]]  </w:t>
+      </w:r>
+      <w:r>
+        <w:rPr>
+          <w:rStyle w:val="CommentTok"/>
+        </w:rPr>
+        <w:t xml:space="preserve"># Add a tuple with the ratio of two consecutive number from the Fibonacci sequence</w:t>
+      </w:r>
+      <w:r>
+        <w:cr/>
+      </w:r>
+      <w:r>
+        <w:cr/>
+      </w:r>
+      <w:r>
+        <w:rPr>
+          <w:rStyle w:val="NormalTok"/>
+        </w:rPr>
+        <w:t xml:space="preserve">list_plot(k) </w:t>
+      </w:r>
+      <w:r>
+        <w:rPr>
+          <w:rStyle w:val="CommentTok"/>
+        </w:rPr>
+        <w:t xml:space="preserve"># A list plot</w:t>
       </w:r>
     </w:p>
     <w:p>
@@ -1614,7 +1746,7 @@
 <file path=word/numbering.xml><?xml version="1.0" encoding="utf-8"?>
 <w:numbering xmlns:w="http://schemas.openxmlformats.org/wordprocessingml/2006/main">
   <w:abstractNum w:abstractNumId="0">
-    <w:nsid w:val="b1aef679"/>
+    <w:nsid w:val="7ed06d0e"/>
     <w:multiLevelType w:val="multilevel"/>
     <w:lvl w:ilvl="0">
       <w:numFmt w:val="bullet"/>
@@ -1695,7 +1827,7 @@
     </w:lvl>
   </w:abstractNum>
   <w:abstractNum w:abstractNumId="2">
-    <w:nsid w:val="a16562f2"/>
+    <w:nsid w:val="ebcc6944"/>
     <w:multiLevelType w:val="multilevel"/>
     <w:lvl w:ilvl="0">
       <w:numFmt w:val="bullet"/>
@@ -1776,7 +1908,7 @@
     </w:lvl>
   </w:abstractNum>
   <w:abstractNum w:abstractNumId="3">
-    <w:nsid w:val="1b64c3c3"/>
+    <w:nsid w:val="f2536919"/>
     <w:multiLevelType w:val="multilevel"/>
     <w:lvl w:ilvl="0">
       <w:start w:val="1"/>

--- a/Handouts/handout07.docx
+++ b/Handouts/handout07.docx
@@ -2,7 +2,7 @@
 <file path=word/document.xml><?xml version="1.0" encoding="utf-8"?>
 <w:document xmlns:w="http://schemas.openxmlformats.org/wordprocessingml/2006/main" xmlns:m="http://schemas.openxmlformats.org/officeDocument/2006/math" xmlns:r="http://schemas.openxmlformats.org/officeDocument/2006/relationships" xmlns:o="urn:schemas-microsoft-com:office:office" xmlns:v="urn:schemas-microsoft-com:vml" xmlns:w10="urn:schemas-microsoft-com:office:word" xmlns:a="http://schemas.openxmlformats.org/drawingml/2006/main" xmlns:pic="http://schemas.openxmlformats.org/drawingml/2006/picture" xmlns:wp="http://schemas.openxmlformats.org/drawingml/2006/wordprocessingDrawing">
   <w:body>
-    <w:bookmarkStart w:id="21" w:name="computing-for-mathematics-handout-7---the-class-test-srange-tangents-and-more-applications-of-functions-or-classes-to-data."/>
+    <w:bookmarkStart w:id="computing-for-mathematics-handout-7---the-class-test-srange-tangents-and-more-applications-of-functions-or-classes-to-data." w:name="computing-for-mathematics-handout-7---the-class-test-srange-tangents-and-more-applications-of-functions-or-classes-to-data."/>
     <w:p>
       <w:pPr>
         <w:pStyle w:val="Heading1"/>
@@ -11,7 +11,7 @@
         <w:t xml:space="preserve">Computing for mathematics handout 7 - The class test, srange, tangents and more applications of functions or classes to data.</w:t>
       </w:r>
     </w:p>
-    <w:bookmarkEnd w:id="21"/>
+    <w:bookmarkEnd w:id="computing-for-mathematics-handout-7---the-class-test-srange-tangents-and-more-applications-of-functions-or-classes-to-data."/>
     <w:p>
       <w:r>
         <w:t xml:space="preserve">Lecturer: Vince Knight</w:t>
@@ -35,7 +35,7 @@
         <w:t xml:space="preserve">Office hours: Thursday 1300-1500</w:t>
       </w:r>
     </w:p>
-    <w:bookmarkStart w:id="22" w:name="what-you-have-learnt-this-week"/>
+    <w:bookmarkStart w:id="what-you-have-learnt-this-week" w:name="what-you-have-learnt-this-week"/>
     <w:p>
       <w:pPr>
         <w:pStyle w:val="Heading2"/>
@@ -44,7 +44,7 @@
         <w:t xml:space="preserve">What you have learnt this week:</w:t>
       </w:r>
     </w:p>
-    <w:bookmarkEnd w:id="22"/>
+    <w:bookmarkEnd w:id="what-you-have-learnt-this-week"/>
     <w:p>
       <w:pPr>
         <w:numPr>
@@ -100,7 +100,7 @@
         <w:t xml:space="preserve">How to to upload data to Sage.</w:t>
       </w:r>
     </w:p>
-    <w:bookmarkStart w:id="23" w:name="obtaining-the-values-from-a-solution-of-an-equation"/>
+    <w:bookmarkStart w:id="obtaining-the-values-from-a-solution-of-an-equation" w:name="obtaining-the-values-from-a-solution-of-an-equation"/>
     <w:p>
       <w:pPr>
         <w:pStyle w:val="Heading2"/>
@@ -109,13 +109,14 @@
         <w:t xml:space="preserve">Obtaining the values from a solution of an equation</w:t>
       </w:r>
     </w:p>
-    <w:bookmarkEnd w:id="23"/>
+    <w:bookmarkEnd w:id="obtaining-the-values-from-a-solution-of-an-equation"/>
     <w:p>
       <w:r>
         <w:t xml:space="preserve">Let's consider the following equation:</w:t>
       </w:r>
     </w:p>
     <w:p>
+      <w:br/>
       <m:oMathPara>
         <m:oMathParaPr>
           <m:jc m:val="center"/>
@@ -153,6 +154,7 @@
           </m:r>
         </m:oMath>
       </m:oMathPara>
+      <w:br/>
     </w:p>
     <w:p>
       <w:r>
@@ -510,9 +512,7 @@
         </w:rPr>
         <w:t xml:space="preserve">):</w:t>
       </w:r>
-      <w:r>
-        <w:cr/>
-      </w:r>
+      <w:br/>
       <w:r>
         <w:rPr>
           <w:rStyle w:val="NormalTok"/>
@@ -586,22 +586,137 @@
         <w:t xml:space="preserve">))</w:t>
       </w:r>
     </w:p>
-    <w:bookmarkStart w:id="24" w:name="question-9"/>
+    <w:bookmarkStart w:id="srange" w:name="srange"/>
     <w:p>
       <w:pPr>
         <w:pStyle w:val="Heading2"/>
       </w:pPr>
       <w:r>
+        <w:t xml:space="preserve">srange</w:t>
+      </w:r>
+    </w:p>
+    <w:bookmarkEnd w:id="srange"/>
+    <w:p>
+      <w:r>
+        <w:t xml:space="preserve">The</w:t>
+      </w:r>
+      <w:r>
+        <w:t xml:space="preserve"> </w:t>
+      </w:r>
+      <w:r>
+        <w:rPr>
+          <w:rStyle w:val="VerbatimChar"/>
+        </w:rPr>
+        <w:t xml:space="preserve">srange</w:t>
+      </w:r>
+      <w:r>
+        <w:t xml:space="preserve"> </w:t>
+      </w:r>
+      <w:r>
+        <w:t xml:space="preserve">command is a Sage 'wrapper' for the Python</w:t>
+      </w:r>
+      <w:r>
+        <w:t xml:space="preserve"> </w:t>
+      </w:r>
+      <w:r>
+        <w:rPr>
+          <w:rStyle w:val="VerbatimChar"/>
+        </w:rPr>
+        <w:t xml:space="preserve">range</w:t>
+      </w:r>
+      <w:r>
+        <w:t xml:space="preserve"> </w:t>
+      </w:r>
+      <w:r>
+        <w:t xml:space="preserve">command. It allows us to obtain lists of non integer values with control of step size, start value and end value.</w:t>
+      </w:r>
+    </w:p>
+    <w:p>
+      <w:pPr>
+        <w:pStyle w:val="SourceCode"/>
+      </w:pPr>
+      <w:r>
+        <w:rPr>
+          <w:rStyle w:val="CommentTok"/>
+        </w:rPr>
+        <w:t xml:space="preserve"># General syntax</w:t>
+      </w:r>
+      <w:br/>
+      <w:r>
+        <w:rPr>
+          <w:rStyle w:val="NormalTok"/>
+        </w:rPr>
+        <w:t xml:space="preserve">srange(startingvalue, endvalue, stepsize)</w:t>
+      </w:r>
+    </w:p>
+    <w:p>
+      <w:r>
+        <w:t xml:space="preserve">The following gives the numbers from 0 to 4 (not inclusive) with steps of .5:</w:t>
+      </w:r>
+    </w:p>
+    <w:p>
+      <w:pPr>
+        <w:pStyle w:val="SourceCode"/>
+      </w:pPr>
+      <w:r>
+        <w:rPr>
+          <w:rStyle w:val="NormalTok"/>
+        </w:rPr>
+        <w:t xml:space="preserve">srange(</w:t>
+      </w:r>
+      <w:r>
+        <w:rPr>
+          <w:rStyle w:val="DecValTok"/>
+        </w:rPr>
+        <w:t xml:space="preserve">0</w:t>
+      </w:r>
+      <w:r>
+        <w:rPr>
+          <w:rStyle w:val="NormalTok"/>
+        </w:rPr>
+        <w:t xml:space="preserve">, </w:t>
+      </w:r>
+      <w:r>
+        <w:rPr>
+          <w:rStyle w:val="DecValTok"/>
+        </w:rPr>
+        <w:t xml:space="preserve">5</w:t>
+      </w:r>
+      <w:r>
+        <w:rPr>
+          <w:rStyle w:val="NormalTok"/>
+        </w:rPr>
+        <w:t xml:space="preserve">, .</w:t>
+      </w:r>
+      <w:r>
+        <w:rPr>
+          <w:rStyle w:val="DecValTok"/>
+        </w:rPr>
+        <w:t xml:space="preserve">5</w:t>
+      </w:r>
+      <w:r>
+        <w:rPr>
+          <w:rStyle w:val="NormalTok"/>
+        </w:rPr>
+        <w:t xml:space="preserve">)</w:t>
+      </w:r>
+    </w:p>
+    <w:bookmarkStart w:id="question-9" w:name="question-9"/>
+    <w:p>
+      <w:pPr>
+        <w:pStyle w:val="Heading2"/>
+      </w:pPr>
+      <w:r>
         <w:t xml:space="preserve">Question 9</w:t>
       </w:r>
     </w:p>
-    <w:bookmarkEnd w:id="24"/>
+    <w:bookmarkEnd w:id="question-9"/>
     <w:p>
       <w:r>
         <w:t xml:space="preserve">Question 9 was a tricky task. The solution file shows a function that takes a function and a point and outputs a plot. If the solution is not clear: come and speak to me.</w:t>
       </w:r>
     </w:p>
-    <w:bookmarkStart w:id="25" w:name="importing-data"/>
+    <w:bookmarkStart w:id="importing-data" w:name="importing-data"/>
     <w:p>
       <w:pPr>
         <w:pStyle w:val="Heading2"/>
@@ -610,7 +725,7 @@
         <w:t xml:space="preserve">Importing data</w:t>
       </w:r>
     </w:p>
-    <w:bookmarkEnd w:id="25"/>
+    <w:bookmarkEnd w:id="importing-data"/>
     <w:p>
       <w:r>
         <w:t xml:space="preserve">Let's carry out the following exercise:</w:t>
@@ -699,12 +814,8 @@
         </w:rPr>
         <w:t xml:space="preserve"># Use the csv library</w:t>
       </w:r>
-      <w:r>
-        <w:cr/>
-      </w:r>
-      <w:r>
-        <w:cr/>
-      </w:r>
+      <w:br/>
+      <w:br/>
       <w:r>
         <w:rPr>
           <w:rStyle w:val="KeywordTok"/>
@@ -723,9 +834,7 @@
         </w:rPr>
         <w:t xml:space="preserve">fib(n):</w:t>
       </w:r>
-      <w:r>
-        <w:cr/>
-      </w:r>
+      <w:br/>
       <w:r>
         <w:rPr>
           <w:rStyle w:val="NormalTok"/>
@@ -756,51 +865,37 @@
         </w:rPr>
         <w:t xml:space="preserve">"""</w:t>
       </w:r>
-      <w:r>
-        <w:cr/>
-      </w:r>
+      <w:br/>
       <w:r>
         <w:rPr>
           <w:rStyle w:val="CommentTok"/>
         </w:rPr>
         <w:t xml:space="preserve">    A function that returns the nth Fibonacci number.</w:t>
       </w:r>
-      <w:r>
-        <w:cr/>
-      </w:r>
-      <w:r>
-        <w:cr/>
-      </w:r>
+      <w:br/>
+      <w:br/>
       <w:r>
         <w:rPr>
           <w:rStyle w:val="CommentTok"/>
         </w:rPr>
         <w:t xml:space="preserve">    Arguments: n (an integer)</w:t>
       </w:r>
-      <w:r>
-        <w:cr/>
-      </w:r>
-      <w:r>
-        <w:cr/>
-      </w:r>
+      <w:br/>
+      <w:br/>
       <w:r>
         <w:rPr>
           <w:rStyle w:val="CommentTok"/>
         </w:rPr>
         <w:t xml:space="preserve">    Outputs: The nth Fibonacci number (an integer)</w:t>
       </w:r>
-      <w:r>
-        <w:cr/>
-      </w:r>
+      <w:br/>
       <w:r>
         <w:rPr>
           <w:rStyle w:val="CommentTok"/>
         </w:rPr>
         <w:t xml:space="preserve">    """</w:t>
       </w:r>
-      <w:r>
-        <w:cr/>
-      </w:r>
+      <w:br/>
       <w:r>
         <w:rPr>
           <w:rStyle w:val="NormalTok"/>
@@ -855,9 +950,7 @@
         </w:rPr>
         <w:t xml:space="preserve">:</w:t>
       </w:r>
-      <w:r>
-        <w:cr/>
-      </w:r>
+      <w:br/>
       <w:r>
         <w:rPr>
           <w:rStyle w:val="NormalTok"/>
@@ -924,9 +1017,7 @@
         </w:rPr>
         <w:t xml:space="preserve">0</w:t>
       </w:r>
-      <w:r>
-        <w:cr/>
-      </w:r>
+      <w:br/>
       <w:r>
         <w:rPr>
           <w:rStyle w:val="NormalTok"/>
@@ -981,9 +1072,7 @@
         </w:rPr>
         <w:t xml:space="preserve">:</w:t>
       </w:r>
-      <w:r>
-        <w:cr/>
-      </w:r>
+      <w:br/>
       <w:r>
         <w:rPr>
           <w:rStyle w:val="NormalTok"/>
@@ -1050,9 +1139,7 @@
         </w:rPr>
         <w:t xml:space="preserve">1</w:t>
       </w:r>
-      <w:r>
-        <w:cr/>
-      </w:r>
+      <w:br/>
       <w:r>
         <w:rPr>
           <w:rStyle w:val="NormalTok"/>
@@ -1119,12 +1206,8 @@
         </w:rPr>
         <w:t xml:space="preserve">)</w:t>
       </w:r>
-      <w:r>
-        <w:cr/>
-      </w:r>
-      <w:r>
-        <w:cr/>
-      </w:r>
+      <w:br/>
+      <w:br/>
       <w:r>
         <w:rPr>
           <w:rStyle w:val="NormalTok"/>
@@ -1173,9 +1256,7 @@
         </w:rPr>
         <w:t xml:space="preserve"># Open a file in write mode</w:t>
       </w:r>
-      <w:r>
-        <w:cr/>
-      </w:r>
+      <w:br/>
       <w:r>
         <w:rPr>
           <w:rStyle w:val="NormalTok"/>
@@ -1188,9 +1269,7 @@
         </w:rPr>
         <w:t xml:space="preserve"># Create a writer object (see exercise 10 of sheet 2)</w:t>
       </w:r>
-      <w:r>
-        <w:cr/>
-      </w:r>
+      <w:br/>
       <w:r>
         <w:rPr>
           <w:rStyle w:val="KeywordTok"/>
@@ -1239,9 +1318,7 @@
         </w:rPr>
         <w:t xml:space="preserve"># Loop n over the first 30 integers</w:t>
       </w:r>
-      <w:r>
-        <w:cr/>
-      </w:r>
+      <w:br/>
       <w:r>
         <w:rPr>
           <w:rStyle w:val="NormalTok"/>
@@ -1278,12 +1355,8 @@
         </w:rPr>
         <w:t xml:space="preserve"># Write the nth Fibonacci number</w:t>
       </w:r>
-      <w:r>
-        <w:cr/>
-      </w:r>
-      <w:r>
-        <w:cr/>
-      </w:r>
+      <w:br/>
+      <w:br/>
       <w:r>
         <w:rPr>
           <w:rStyle w:val="NormalTok"/>
@@ -1330,12 +1403,8 @@
         </w:rPr>
         <w:t xml:space="preserve"># Use the csv library</w:t>
       </w:r>
-      <w:r>
-        <w:cr/>
-      </w:r>
-      <w:r>
-        <w:cr/>
-      </w:r>
+      <w:br/>
+      <w:br/>
       <w:r>
         <w:rPr>
           <w:rStyle w:val="NormalTok"/>
@@ -1384,9 +1453,7 @@
         </w:rPr>
         <w:t xml:space="preserve"># Open the newly loaded file in Sage.</w:t>
       </w:r>
-      <w:r>
-        <w:cr/>
-      </w:r>
+      <w:br/>
       <w:r>
         <w:rPr>
           <w:rStyle w:val="NormalTok"/>
@@ -1399,12 +1466,8 @@
         </w:rPr>
         <w:t xml:space="preserve"># Create a reader object</w:t>
       </w:r>
-      <w:r>
-        <w:cr/>
-      </w:r>
-      <w:r>
-        <w:cr/>
-      </w:r>
+      <w:br/>
+      <w:br/>
       <w:r>
         <w:rPr>
           <w:rStyle w:val="NormalTok"/>
@@ -1459,9 +1522,7 @@
         </w:rPr>
         <w:t xml:space="preserve"># Read in the data and convert to float</w:t>
       </w:r>
-      <w:r>
-        <w:cr/>
-      </w:r>
+      <w:br/>
       <w:r>
         <w:rPr>
           <w:rStyle w:val="NormalTok"/>
@@ -1474,12 +1535,8 @@
         </w:rPr>
         <w:t xml:space="preserve"># Close the file</w:t>
       </w:r>
-      <w:r>
-        <w:cr/>
-      </w:r>
-      <w:r>
-        <w:cr/>
-      </w:r>
+      <w:br/>
+      <w:br/>
       <w:r>
         <w:rPr>
           <w:rStyle w:val="NormalTok"/>
@@ -1492,9 +1549,7 @@
         </w:rPr>
         <w:t xml:space="preserve"># Create a new list</w:t>
       </w:r>
-      <w:r>
-        <w:cr/>
-      </w:r>
+      <w:br/>
       <w:r>
         <w:rPr>
           <w:rStyle w:val="KeywordTok"/>
@@ -1567,9 +1622,7 @@
         </w:rPr>
         <w:t xml:space="preserve"># Iterate over integers</w:t>
       </w:r>
-      <w:r>
-        <w:cr/>
-      </w:r>
+      <w:br/>
       <w:r>
         <w:rPr>
           <w:rStyle w:val="NormalTok"/>
@@ -1618,12 +1671,8 @@
         </w:rPr>
         <w:t xml:space="preserve"># Add a tuple with the ratio of two consecutive number from the Fibonacci sequence</w:t>
       </w:r>
-      <w:r>
-        <w:cr/>
-      </w:r>
-      <w:r>
-        <w:cr/>
-      </w:r>
+      <w:br/>
+      <w:br/>
       <w:r>
         <w:rPr>
           <w:rStyle w:val="NormalTok"/>
@@ -1645,7 +1694,7 @@
         <w:t xml:space="preserve">We could do all of the above using Sage but this is just an example of using data written to file.</w:t>
       </w:r>
     </w:p>
-    <w:bookmarkStart w:id="26" w:name="what-you-should-do-next"/>
+    <w:bookmarkStart w:id="what-you-should-do-next" w:name="what-you-should-do-next"/>
     <w:p>
       <w:pPr>
         <w:pStyle w:val="Heading2"/>
@@ -1654,7 +1703,7 @@
         <w:t xml:space="preserve">What you should do next:</w:t>
       </w:r>
     </w:p>
-    <w:bookmarkEnd w:id="26"/>
+    <w:bookmarkEnd w:id="what-you-should-do-next"/>
     <w:p>
       <w:pPr>
         <w:numPr>
@@ -1737,16 +1786,11 @@
     </w:p>
   </w:body>
 </w:document>
-</file>
-
-<file path=word/footnotes.xml><?xml version="1.0" encoding="utf-8"?>
-<w:footnotes xmlns:w="http://schemas.openxmlformats.org/wordprocessingml/2006/main" xmlns:m="http://schemas.openxmlformats.org/officeDocument/2006/math" xmlns:r="http://schemas.openxmlformats.org/officeDocument/2006/relationships" xmlns:o="urn:schemas-microsoft-com:office:office" xmlns:v="urn:schemas-microsoft-com:vml" xmlns:w10="urn:schemas-microsoft-com:office:word" xmlns:a="http://schemas.openxmlformats.org/drawingml/2006/main" xmlns:pic="http://schemas.openxmlformats.org/drawingml/2006/picture" xmlns:wp="http://schemas.openxmlformats.org/drawingml/2006/wordprocessingDrawing"/>
 </file>
 
 <file path=word/numbering.xml><?xml version="1.0" encoding="utf-8"?>
 <w:numbering xmlns:w="http://schemas.openxmlformats.org/wordprocessingml/2006/main">
   <w:abstractNum w:abstractNumId="0">
-    <w:nsid w:val="7ed06d0e"/>
     <w:multiLevelType w:val="multilevel"/>
     <w:lvl w:ilvl="0">
       <w:numFmt w:val="bullet"/>
@@ -1827,7 +1871,6 @@
     </w:lvl>
   </w:abstractNum>
   <w:abstractNum w:abstractNumId="2">
-    <w:nsid w:val="ebcc6944"/>
     <w:multiLevelType w:val="multilevel"/>
     <w:lvl w:ilvl="0">
       <w:numFmt w:val="bullet"/>
@@ -1908,7 +1951,6 @@
     </w:lvl>
   </w:abstractNum>
   <w:abstractNum w:abstractNumId="3">
-    <w:nsid w:val="f2536919"/>
     <w:multiLevelType w:val="multilevel"/>
     <w:lvl w:ilvl="0">
       <w:start w:val="1"/>
@@ -2275,8 +2317,8 @@
       <w:i/>
     </w:rPr>
   </w:style>
-  <w:style w:type="paragraph" w:styleId="ImageCaption">
-    <w:name w:val="Image Caption"/>
+  <w:style w:type="paragraph" w:styleId="PictureCaption">
+    <w:name w:val="Picture Caption"/>
     <w:basedOn w:val="Normal"/>
     <w:link w:val="BodyTextChar"/>
     <w:pPr>
@@ -2299,15 +2341,15 @@
       <w:sz w:val="22"/>
     </w:rPr>
   </w:style>
-  <w:style w:type="character" w:customStyle="1" w:styleId="FootnoteRef">
-    <w:name w:val="Footnote Ref"/>
+  <w:style w:type="character" w:customStyle="1" w:styleId="FootnoteReference">
+    <w:name w:val="Footnote Reference"/>
     <w:basedOn w:val="BodyTextChar"/>
     <w:rPr>
       <w:vertAlign w:val="superscript"/>
     </w:rPr>
   </w:style>
-  <w:style w:type="character" w:customStyle="1" w:styleId="Link">
-    <w:name w:val="Link"/>
+  <w:style w:type="character" w:customStyle="1" w:styleId="Hyperlink">
+    <w:name w:val="Hyperlink"/>
     <w:basedOn w:val="BodyTextChar"/>
     <w:rPr>
       <w:color w:val="4F81BD" w:themeColor="accent1"/>

--- a/Handouts/handout07.docx
+++ b/Handouts/handout07.docx
@@ -1651,7 +1651,7 @@
         <w:rPr>
           <w:rStyle w:val="NormalTok"/>
         </w:rPr>
-        <w:t xml:space="preserve">ratios = [[k, data[k + </w:t>
+        <w:t xml:space="preserve">ratios.append([k, data[k + </w:t>
       </w:r>
       <w:r>
         <w:rPr>
@@ -1663,7 +1663,7 @@
         <w:rPr>
           <w:rStyle w:val="NormalTok"/>
         </w:rPr>
-        <w:t xml:space="preserve">] / data[k]]]  </w:t>
+        <w:t xml:space="preserve">] / data[k]])  </w:t>
       </w:r>
       <w:r>
         <w:rPr>
@@ -1677,7 +1677,7 @@
         <w:rPr>
           <w:rStyle w:val="NormalTok"/>
         </w:rPr>
-        <w:t xml:space="preserve">list_plot(k) </w:t>
+        <w:t xml:space="preserve">list_plot(ratios) </w:t>
       </w:r>
       <w:r>
         <w:rPr>
